--- a/BigData paper Review.docx
+++ b/BigData paper Review.docx
@@ -1,67 +1,76 @@
 
 <file path=word/document.xml><?xml version="1.0" encoding="utf-8"?>
-<w:document xmlns:wpc="http://schemas.microsoft.com/office/word/2010/wordprocessingCanvas" xmlns:cx="http://schemas.microsoft.com/office/drawing/2014/chartex" xmlns:cx1="http://schemas.microsoft.com/office/drawing/2015/9/8/chartex" xmlns:cx2="http://schemas.microsoft.com/office/drawing/2015/10/21/chartex" xmlns:cx3="http://schemas.microsoft.com/office/drawing/2016/5/9/chartex" xmlns:cx4="http://schemas.microsoft.com/office/drawing/2016/5/10/chartex" xmlns:cx5="http://schemas.microsoft.com/office/drawing/2016/5/11/chartex" xmlns:cx6="http://schemas.microsoft.com/office/drawing/2016/5/12/chartex" xmlns:cx7="http://schemas.microsoft.com/office/drawing/2016/5/13/chartex" xmlns:cx8="http://schemas.microsoft.com/office/drawing/2016/5/14/chartex" xmlns:mc="http://schemas.openxmlformats.org/markup-compatibility/2006" xmlns:o="urn:schemas-microsoft-com:office:office" xmlns:r="http://schemas.openxmlformats.org/officeDocument/2006/relationships" xmlns:m="http://schemas.openxmlformats.org/officeDocument/2006/math" xmlns:v="urn:schemas-microsoft-com:vml" xmlns:wp14="http://schemas.microsoft.com/office/word/2010/wordprocessingDrawing" xmlns:wp="http://schemas.openxmlformats.org/drawingml/2006/wordprocessingDrawing" xmlns:w10="urn:schemas-microsoft-com:office:word" xmlns:w="http://schemas.openxmlformats.org/wordprocessingml/2006/main" xmlns:w14="http://schemas.microsoft.com/office/word/2010/wordml" xmlns:w15="http://schemas.microsoft.com/office/word/2012/wordml" xmlns:w16se="http://schemas.microsoft.com/office/word/2015/wordml/symex" xmlns:wpg="http://schemas.microsoft.com/office/word/2010/wordprocessingGroup" xmlns:wpi="http://schemas.microsoft.com/office/word/2010/wordprocessingInk" xmlns:wne="http://schemas.microsoft.com/office/word/2006/wordml" xmlns:wps="http://schemas.microsoft.com/office/word/2010/wordprocessingShape" mc:Ignorable="w14 w15 w16se wp14">
+<w:document xmlns:o="urn:schemas-microsoft-com:office:office" xmlns:r="http://schemas.openxmlformats.org/officeDocument/2006/relationships" xmlns:v="urn:schemas-microsoft-com:vml" xmlns:w="http://schemas.openxmlformats.org/wordprocessingml/2006/main" xmlns:w10="urn:schemas-microsoft-com:office:word" xmlns:wp="http://schemas.openxmlformats.org/drawingml/2006/wordprocessingDrawing" xmlns:wps="http://schemas.microsoft.com/office/word/2010/wordprocessingShape" xmlns:wpg="http://schemas.microsoft.com/office/word/2010/wordprocessingGroup" xmlns:mc="http://schemas.openxmlformats.org/markup-compatibility/2006" xmlns:wp14="http://schemas.microsoft.com/office/word/2010/wordprocessingDrawing" xmlns:w14="http://schemas.microsoft.com/office/word/2010/wordml" mc:Ignorable="w14 wp14">
   <w:body>
     <w:p>
       <w:pPr>
-        <w:spacing w:after="0"/>
+        <w:pStyle w:val="Normal"/>
+        <w:spacing w:before="0" w:after="0"/>
+        <w:rPr/>
       </w:pPr>
       <w:r>
+        <w:rPr/>
         <w:t>Review Paper FP-Growth Algorithm</w:t>
       </w:r>
     </w:p>
     <w:p>
       <w:pPr>
-        <w:spacing w:after="0"/>
+        <w:pStyle w:val="Normal"/>
+        <w:spacing w:before="0" w:after="0"/>
+        <w:rPr/>
       </w:pPr>
       <w:r>
+        <w:rPr/>
         <w:t>Nindyasari Dewi Utari</w:t>
-      </w:r>
-      <w:r>
         <w:tab/>
-      </w:r>
-      <w:r>
         <w:tab/>
         <w:t>5113100039</w:t>
       </w:r>
     </w:p>
     <w:p>
       <w:pPr>
-        <w:spacing w:after="0"/>
+        <w:pStyle w:val="Normal"/>
+        <w:spacing w:before="0" w:after="0"/>
+        <w:rPr/>
       </w:pPr>
       <w:r>
+        <w:rPr/>
         <w:t>Kinasih Nur Azizah</w:t>
-      </w:r>
-      <w:r>
         <w:tab/>
-      </w:r>
-      <w:r>
         <w:tab/>
         <w:t>5113100178</w:t>
       </w:r>
     </w:p>
     <w:p>
       <w:pPr>
-        <w:spacing w:after="0"/>
+        <w:pStyle w:val="Normal"/>
+        <w:spacing w:before="0" w:after="0"/>
+        <w:rPr/>
       </w:pPr>
       <w:r>
+        <w:rPr/>
         <w:t>Admiral Budi Arviansyah W</w:t>
-      </w:r>
-      <w:r>
         <w:tab/>
         <w:t>5113100189</w:t>
       </w:r>
     </w:p>
     <w:p>
       <w:pPr>
-        <w:spacing w:after="0"/>
+        <w:pStyle w:val="Normal"/>
+        <w:spacing w:before="0" w:after="0"/>
+        <w:rPr/>
       </w:pPr>
+      <w:r>
+        <w:rPr/>
+      </w:r>
     </w:p>
     <w:p>
       <w:pPr>
-        <w:spacing w:after="0"/>
+        <w:pStyle w:val="Normal"/>
+        <w:spacing w:before="0" w:after="0"/>
         <w:ind w:firstLine="720"/>
         <w:jc w:val="both"/>
+        <w:rPr/>
       </w:pPr>
       <w:r>
         <w:rPr>
@@ -70,6 +79,7 @@
         <w:t>Frequent Patterns Tree</w:t>
       </w:r>
       <w:r>
+        <w:rPr/>
         <w:t xml:space="preserve"> (FP-</w:t>
       </w:r>
       <w:r>
@@ -79,185 +89,165 @@
         <w:t>Tree</w:t>
       </w:r>
       <w:r>
-        <w:t>) adalah struktur pohon atau pola yang mengandung informasi penting yang sering muncul. Efisiensi data mining dicapai dengan 3 teknik, diantaranya adalah database yang besar dikompres menjadi sangat singkat, struktur data menjadi jauh lebih kecil, tidak/menghindari mahal, kemudian FP-</w:t>
-      </w:r>
-      <w:r>
-        <w:rPr>
-          <w:i/>
+        <w:rPr/>
+        <w:t xml:space="preserve">) adalah struktur pohon atau pola yang mengandung informasi penting yang sering muncul. </w:t>
+      </w:r>
+      <w:r>
+        <w:rPr/>
+        <w:t>Fp-</w:t>
+      </w:r>
+      <w:r>
+        <w:rPr>
+          <w:i/>
+          <w:iCs/>
         </w:rPr>
         <w:t>Tree</w:t>
       </w:r>
       <w:r>
-        <w:t xml:space="preserve"> mengadopsi metode pola pertumbuhan fragmen untuk menghindari kemahalan dari sejumlah besar calon dataset, selain itu metode </w:t>
-      </w:r>
-      <w:r>
-        <w:rPr>
-          <w:i/>
-        </w:rPr>
-        <w:t>partitioning-based, divide-and-conquer</w:t>
-      </w:r>
-      <w:r>
-        <w:t xml:space="preserve"> digunakan untuk menguraikan tugas dari datamining menjadi satu set tugas yang lebih kecil.</w:t>
+        <w:rPr/>
+        <w:t xml:space="preserve"> yang dibahas pada paper ini adalah FP-</w:t>
+      </w:r>
+      <w:r>
+        <w:rPr>
+          <w:i/>
+          <w:iCs/>
+        </w:rPr>
+        <w:t>Tree</w:t>
+      </w:r>
+      <w:r>
+        <w:rPr/>
+        <w:t xml:space="preserve"> yang sekarang sedang dikembangkan. Selain itu, metode </w:t>
+      </w:r>
+      <w:r>
+        <w:rPr>
+          <w:i/>
+          <w:iCs/>
+        </w:rPr>
+        <w:t>frequent pattern</w:t>
+      </w:r>
+      <w:r>
+        <w:rPr>
+          <w:i w:val="false"/>
+          <w:iCs w:val="false"/>
+        </w:rPr>
+        <w:t xml:space="preserve"> yang dibahas pada paper ini adalah FP-</w:t>
+      </w:r>
+      <w:r>
+        <w:rPr>
+          <w:i/>
+          <w:iCs/>
+        </w:rPr>
+        <w:t>growth</w:t>
+      </w:r>
+      <w:r>
+        <w:rPr>
+          <w:i w:val="false"/>
+          <w:iCs w:val="false"/>
+        </w:rPr>
+        <w:t>.</w:t>
       </w:r>
     </w:p>
     <w:p>
       <w:pPr>
-        <w:spacing w:after="0"/>
+        <w:pStyle w:val="Normal"/>
+        <w:spacing w:before="0" w:after="0"/>
+        <w:ind w:firstLine="720"/>
         <w:jc w:val="both"/>
+        <w:rPr/>
       </w:pPr>
       <w:r>
-        <w:tab/>
-        <w:t xml:space="preserve">Struktur data yang tersusun rapat dapat </w:t>
-      </w:r>
-      <w:r>
-        <w:t>dirancang dengan 4 cara, yang pertama adalah hanya</w:t>
-      </w:r>
-      <w:r>
-        <w:t xml:space="preserve"> </w:t>
-      </w:r>
-      <w:r>
-        <w:rPr>
-          <w:i/>
-        </w:rPr>
-        <w:t>item frequent</w:t>
-      </w:r>
-      <w:r>
-        <w:t xml:space="preserve"> y</w:t>
-      </w:r>
-      <w:r>
-        <w:t>an</w:t>
-      </w:r>
-      <w:r>
-        <w:t xml:space="preserve">g akan memulai peran pada </w:t>
-      </w:r>
-      <w:r>
-        <w:rPr>
-          <w:i/>
-        </w:rPr>
-        <w:t>patter</w:t>
-      </w:r>
-      <w:r>
-        <w:rPr>
-          <w:i/>
-        </w:rPr>
-        <w:t>n frequent</w:t>
-      </w:r>
-      <w:r>
-        <w:t xml:space="preserve">, hal itu perlu untuk </w:t>
-      </w:r>
-      <w:r>
-        <w:t>menampilkan 1 scan dari DB untuk me</w:t>
-      </w:r>
-      <w:r>
-        <w:t xml:space="preserve">ngidentifikasi dataset dari </w:t>
-      </w:r>
-      <w:r>
-        <w:rPr>
-          <w:i/>
-        </w:rPr>
-        <w:t>item frequent</w:t>
-      </w:r>
-      <w:r>
-        <w:t xml:space="preserve"> tersebut. Kedua, j</w:t>
-      </w:r>
-      <w:r>
-        <w:t xml:space="preserve">ika kita </w:t>
-      </w:r>
-      <w:r>
-        <w:t>akan</w:t>
-      </w:r>
-      <w:r>
-        <w:t xml:space="preserve"> menyimpan dataset dari </w:t>
-      </w:r>
-      <w:r>
-        <w:t xml:space="preserve">item </w:t>
-      </w:r>
-      <w:r>
-        <w:rPr>
-          <w:i/>
-        </w:rPr>
-        <w:t>frequent</w:t>
-      </w:r>
-      <w:r>
-        <w:t xml:space="preserve"> dari beberapa transaksi pada </w:t>
-      </w:r>
-      <w:r>
-        <w:t>struktur yang tersusun rapat</w:t>
-      </w:r>
-      <w:r>
-        <w:t>,</w:t>
-      </w:r>
-      <w:r>
-        <w:t xml:space="preserve"> hal</w:t>
-      </w:r>
-      <w:r>
-        <w:t xml:space="preserve"> itu mungkin akan menghi</w:t>
-      </w:r>
-      <w:r>
-        <w:t xml:space="preserve">ndari </w:t>
-      </w:r>
-      <w:r>
-        <w:rPr>
-          <w:i/>
-        </w:rPr>
-        <w:t>scanning</w:t>
-      </w:r>
-      <w:r>
-        <w:t xml:space="preserve"> berulang pada</w:t>
-      </w:r>
-      <w:r>
-        <w:t xml:space="preserve"> DB</w:t>
-      </w:r>
-      <w:r>
-        <w:t xml:space="preserve">. Ketiga, </w:t>
-      </w:r>
-      <w:r>
-        <w:t>banyak transaksi</w:t>
-      </w:r>
-      <w:r>
-        <w:t xml:space="preserve"> yang</w:t>
-      </w:r>
-      <w:r>
-        <w:t xml:space="preserve"> membagikan </w:t>
-      </w:r>
-      <w:r>
-        <w:rPr>
-          <w:i/>
-        </w:rPr>
-        <w:t>dataset frequent</w:t>
-      </w:r>
-      <w:r>
-        <w:t xml:space="preserve"> yang </w:t>
-      </w:r>
-      <w:r>
-        <w:t xml:space="preserve">identic. Dan yang keempat, </w:t>
-      </w:r>
-      <w:r>
-        <w:t>jika 2 transaksi membagi prefix umum, jika item yang sering diurutkan frekuensinya menurun, maka string yang lebih baiklah yang</w:t>
-      </w:r>
-      <w:r>
-        <w:t xml:space="preserve"> akan</w:t>
-      </w:r>
-      <w:r>
-        <w:t xml:space="preserve"> dibagikan.</w:t>
+        <w:rPr/>
       </w:r>
     </w:p>
     <w:p>
       <w:pPr>
-        <w:spacing w:after="0"/>
+        <w:pStyle w:val="Normal"/>
+        <w:spacing w:before="0" w:after="0"/>
+        <w:ind w:firstLine="720"/>
         <w:jc w:val="both"/>
+        <w:rPr/>
       </w:pPr>
       <w:r>
-        <w:tab/>
-      </w:r>
-      <w:r>
-        <w:rPr>
-          <w:i/>
-        </w:rPr>
-        <w:t xml:space="preserve">Output </w:t>
-      </w:r>
-      <w:r>
-        <w:t>dari algoritma ini adalah kita dapat membuat struktur pohon dari FP-</w:t>
+        <w:rPr/>
+        <w:t xml:space="preserve">Efisiensi </w:t>
+      </w:r>
+      <w:r>
+        <w:rPr/>
+        <w:t xml:space="preserve">pengolahan </w:t>
+      </w:r>
+      <w:r>
+        <w:rPr/>
+        <w:t xml:space="preserve">data dicapai dengan 3 teknik. </w:t>
+      </w:r>
+      <w:r>
+        <w:rPr/>
+        <w:t>Pertama,</w:t>
+      </w:r>
+      <w:r>
+        <w:rPr/>
+        <w:t xml:space="preserve"> </w:t>
+      </w:r>
+      <w:r>
+        <w:rPr/>
+        <w:t xml:space="preserve">dengan mengkompres </w:t>
+      </w:r>
+      <w:r>
+        <w:rPr/>
+        <w:t xml:space="preserve">database yang besar </w:t>
+      </w:r>
+      <w:r>
+        <w:rPr/>
+        <w:t>m</w:t>
+      </w:r>
+      <w:r>
+        <w:rPr/>
+        <w:t xml:space="preserve">enjadi sangat </w:t>
+      </w:r>
+      <w:r>
+        <w:rPr/>
+        <w:t xml:space="preserve">padat dan </w:t>
+      </w:r>
+      <w:r>
+        <w:rPr/>
+        <w:t xml:space="preserve">kecil, </w:t>
+      </w:r>
+      <w:r>
+        <w:rPr/>
+        <w:t xml:space="preserve">sehingga </w:t>
+      </w:r>
+      <w:r>
+        <w:rPr/>
+        <w:t>meng</w:t>
+      </w:r>
+      <w:r>
+        <w:rPr/>
+        <w:t xml:space="preserve">urangi biaya dan perulangan </w:t>
+      </w:r>
+      <w:r>
+        <w:rPr>
+          <w:i/>
+          <w:iCs/>
+        </w:rPr>
+        <w:t xml:space="preserve">scannig </w:t>
+      </w:r>
+      <w:r>
+        <w:rPr>
+          <w:i w:val="false"/>
+          <w:iCs w:val="false"/>
+        </w:rPr>
+        <w:t xml:space="preserve"> database.</w:t>
+      </w:r>
+      <w:r>
+        <w:rPr/>
+        <w:t xml:space="preserve"> </w:t>
+      </w:r>
+      <w:r>
+        <w:rPr/>
+        <w:t xml:space="preserve">Kedua, </w:t>
+      </w:r>
+      <w:r>
+        <w:rPr/>
+        <w:t>FP-</w:t>
       </w:r>
       <w:r>
         <w:rPr>
@@ -266,149 +256,604 @@
         <w:t>Tree</w:t>
       </w:r>
       <w:r>
-        <w:rPr>
-          <w:i/>
-        </w:rPr>
+        <w:rPr/>
+        <w:t xml:space="preserve"> mengadopsi metode pola pertumbuhan fragmen untuk </w:t>
+      </w:r>
+      <w:r>
+        <w:rPr/>
+        <w:t>mengurangi</w:t>
+      </w:r>
+      <w:r>
+        <w:rPr/>
         <w:t xml:space="preserve"> </w:t>
       </w:r>
       <w:r>
-        <w:t>tersebut. Keunggulan dari menggunakan algoritma ini adalah FP-</w:t>
-      </w:r>
-      <w:r>
-        <w:rPr>
-          <w:i/>
-        </w:rPr>
-        <w:t>Tree</w:t>
-      </w:r>
-      <w:r>
-        <w:t xml:space="preserve"> berisi informasi lengkap untuk data mining pada pola </w:t>
-      </w:r>
-      <w:r>
-        <w:t>data yang sering muncul. J</w:t>
-      </w:r>
-      <w:r>
-        <w:t>ika dibandin</w:t>
-      </w:r>
-      <w:r>
-        <w:t xml:space="preserve">gkan dengan metode </w:t>
-      </w:r>
-      <w:r>
-        <w:rPr>
-          <w:i/>
-        </w:rPr>
-        <w:t>Apriori</w:t>
-      </w:r>
-      <w:r>
-        <w:t xml:space="preserve"> dan </w:t>
-      </w:r>
-      <w:r>
-        <w:rPr>
-          <w:i/>
-        </w:rPr>
-        <w:t>Tree Projection</w:t>
-      </w:r>
-      <w:r>
-        <w:t>, FP-</w:t>
-      </w:r>
-      <w:r>
-        <w:rPr>
-          <w:i/>
-        </w:rPr>
-        <w:t>Tree</w:t>
-      </w:r>
-      <w:r>
-        <w:t xml:space="preserve"> termasuk algoritma yang lebih cepat daripada kedua algoritma tersebut.</w:t>
+        <w:rPr/>
+        <w:t>biaya</w:t>
+      </w:r>
+      <w:r>
+        <w:rPr/>
+        <w:t xml:space="preserve"> dari sejumlah calon dataset besar. </w:t>
+      </w:r>
+      <w:r>
+        <w:rPr/>
+        <w:t xml:space="preserve">Ketiga, </w:t>
+      </w:r>
+      <w:r>
+        <w:rPr>
+          <w:i/>
+        </w:rPr>
+        <w:t xml:space="preserve">partitioning-based </w:t>
+      </w:r>
+      <w:r>
+        <w:rPr>
+          <w:i w:val="false"/>
+          <w:iCs w:val="false"/>
+        </w:rPr>
+        <w:t>metode</w:t>
+      </w:r>
+      <w:r>
+        <w:rPr>
+          <w:i/>
+        </w:rPr>
+        <w:t xml:space="preserve"> </w:t>
+      </w:r>
+      <w:r>
+        <w:rPr>
+          <w:i/>
+        </w:rPr>
+        <w:t>divide-and-conquer</w:t>
+      </w:r>
+      <w:r>
+        <w:rPr/>
+        <w:t xml:space="preserve"> digunakan untuk menguraikan tugas dari </w:t>
+      </w:r>
+      <w:r>
+        <w:rPr/>
+        <w:t>pengolahan data</w:t>
+      </w:r>
+      <w:r>
+        <w:rPr/>
+        <w:t xml:space="preserve"> menjadi satu set tugas yang lebih kecil </w:t>
+      </w:r>
+      <w:r>
+        <w:rPr/>
+        <w:t>sehingga memperkecil ruang pencarian</w:t>
+      </w:r>
+      <w:r>
+        <w:rPr/>
+        <w:t>.</w:t>
       </w:r>
     </w:p>
     <w:p>
       <w:pPr>
-        <w:spacing w:after="0"/>
+        <w:pStyle w:val="Normal"/>
+        <w:spacing w:before="0" w:after="0"/>
+        <w:ind w:firstLine="720"/>
         <w:jc w:val="both"/>
+        <w:rPr/>
       </w:pPr>
       <w:r>
+        <w:rPr/>
+      </w:r>
+    </w:p>
+    <w:p>
+      <w:pPr>
+        <w:pStyle w:val="Normal"/>
+        <w:spacing w:before="0" w:after="0"/>
+        <w:jc w:val="both"/>
+        <w:rPr/>
+      </w:pPr>
+      <w:r>
+        <w:rPr/>
         <w:tab/>
-        <w:t>Jadi, kesimpulan dari paper ini adalah menjelaskan bahwa algortima FP-</w:t>
-      </w:r>
-      <w:r>
-        <w:rPr>
-          <w:i/>
-        </w:rPr>
-        <w:t xml:space="preserve">Tree </w:t>
-      </w:r>
-      <w:r>
-        <w:t xml:space="preserve">merupakan algoritma yang efisien untuk </w:t>
-      </w:r>
-      <w:r>
-        <w:rPr>
-          <w:i/>
-        </w:rPr>
-        <w:t xml:space="preserve">frequent patterns </w:t>
-      </w:r>
-      <w:r>
-        <w:t xml:space="preserve">mining. Selain itu juga metode ini merupakan metode yang dramatis mengurangi ukuran dasar pola </w:t>
-      </w:r>
-      <w:r>
-        <w:rPr>
-          <w:i/>
-        </w:rPr>
-        <w:t xml:space="preserve">subsequent </w:t>
-      </w:r>
-      <w:r>
-        <w:t>dan FP-</w:t>
-      </w:r>
-      <w:r>
-        <w:rPr>
-          <w:i/>
-        </w:rPr>
-        <w:t xml:space="preserve">Tree </w:t>
-      </w:r>
-      <w:r>
-        <w:t>secara kondisional</w:t>
-      </w:r>
-      <w:bookmarkStart w:id="0" w:name="_GoBack"/>
-      <w:bookmarkEnd w:id="0"/>
-      <w:r>
+        <w:t xml:space="preserve">Struktur data yang tersusun rapat dapat dirancang dengan 4 cara, yang pertama adalah hanya </w:t>
+      </w:r>
+      <w:r>
+        <w:rPr>
+          <w:i/>
+        </w:rPr>
+        <w:t>item frequent</w:t>
+      </w:r>
+      <w:r>
+        <w:rPr/>
+        <w:t xml:space="preserve"> yang akan memulai peran pada </w:t>
+      </w:r>
+      <w:r>
+        <w:rPr>
+          <w:i/>
+        </w:rPr>
+        <w:t>pattern frequent</w:t>
+      </w:r>
+      <w:r>
+        <w:rPr/>
+        <w:t xml:space="preserve">, hal itu perlu untuk menampilkan 1 scan dari DB untuk mengidentifikasi dataset dari </w:t>
+      </w:r>
+      <w:r>
+        <w:rPr>
+          <w:i/>
+        </w:rPr>
+        <w:t>item frequent</w:t>
+      </w:r>
+      <w:r>
+        <w:rPr/>
+        <w:t xml:space="preserve"> tersebut. Kedua, jika kita akan menyimpan dataset dari item </w:t>
+      </w:r>
+      <w:r>
+        <w:rPr>
+          <w:i/>
+        </w:rPr>
+        <w:t>frequent</w:t>
+      </w:r>
+      <w:r>
+        <w:rPr/>
+        <w:t xml:space="preserve"> dari beberapa transaksi pada struktur yang tersusun rapat, hal itu mungkin akan menghindari </w:t>
+      </w:r>
+      <w:r>
+        <w:rPr>
+          <w:i/>
+        </w:rPr>
+        <w:t>scanning</w:t>
+      </w:r>
+      <w:r>
+        <w:rPr/>
+        <w:t xml:space="preserve"> berulang pada DB. Ketiga, banyak transaksi yang membagikan </w:t>
+      </w:r>
+      <w:r>
+        <w:rPr>
+          <w:i/>
+        </w:rPr>
+        <w:t>dataset frequent</w:t>
+      </w:r>
+      <w:r>
+        <w:rPr/>
+        <w:t xml:space="preserve"> yang identic. Dan yang keempat, jika 2 transaksi membagi prefix umum, jika item yang sering diurutkan frekuensinya menurun, maka string yang lebih baiklah yang akan dibagikan.</w:t>
+      </w:r>
+    </w:p>
+    <w:p>
+      <w:pPr>
+        <w:pStyle w:val="Normal"/>
+        <w:spacing w:before="0" w:after="0"/>
+        <w:jc w:val="both"/>
+        <w:rPr/>
+      </w:pPr>
+      <w:r>
+        <w:rPr/>
+      </w:r>
+    </w:p>
+    <w:p>
+      <w:pPr>
+        <w:pStyle w:val="Normal"/>
+        <w:spacing w:before="0" w:after="0"/>
+        <w:jc w:val="both"/>
+        <w:rPr/>
+      </w:pPr>
+      <w:r>
+        <w:rPr/>
+        <w:tab/>
+      </w:r>
+      <w:r>
+        <w:rPr>
+          <w:i/>
+        </w:rPr>
+        <w:t xml:space="preserve">Output </w:t>
+      </w:r>
+      <w:r>
+        <w:rPr/>
+        <w:t xml:space="preserve">dari </w:t>
+      </w:r>
+      <w:r>
+        <w:rPr/>
+        <w:t>metode</w:t>
+      </w:r>
+      <w:r>
+        <w:rPr/>
+        <w:t xml:space="preserve"> </w:t>
+      </w:r>
+      <w:r>
+        <w:rPr/>
+        <w:t>FP-</w:t>
+      </w:r>
+      <w:r>
+        <w:rPr>
+          <w:i/>
+          <w:iCs/>
+        </w:rPr>
+        <w:t>growth</w:t>
+      </w:r>
+      <w:r>
+        <w:rPr/>
+        <w:t xml:space="preserve"> </w:t>
+      </w:r>
+      <w:r>
+        <w:rPr/>
+        <w:t xml:space="preserve">adalah kita dapat membuat struktur </w:t>
+      </w:r>
+      <w:r>
+        <w:rPr/>
+        <w:t>FP-</w:t>
+      </w:r>
+      <w:r>
+        <w:rPr>
+          <w:i/>
+          <w:iCs/>
+        </w:rPr>
+        <w:t>Tree</w:t>
+      </w:r>
+      <w:r>
+        <w:rPr/>
+        <w:t xml:space="preserve"> </w:t>
+      </w:r>
+      <w:r>
+        <w:rPr>
+          <w:i/>
+        </w:rPr>
+        <w:t xml:space="preserve"> </w:t>
+      </w:r>
+      <w:r>
+        <w:rPr>
+          <w:i w:val="false"/>
+          <w:iCs w:val="false"/>
+        </w:rPr>
+        <w:t xml:space="preserve"> yang sesuai </w:t>
+      </w:r>
+      <w:r>
+        <w:rPr>
+          <w:i w:val="false"/>
+          <w:iCs w:val="false"/>
+        </w:rPr>
+        <w:t>dengan</w:t>
+      </w:r>
+      <w:r>
+        <w:rPr/>
+        <w:t xml:space="preserve"> </w:t>
+      </w:r>
+      <w:r>
+        <w:rPr/>
+        <w:t>berbagai k</w:t>
+      </w:r>
+      <w:r>
+        <w:rPr/>
+        <w:t xml:space="preserve">eunggulan </w:t>
+      </w:r>
+      <w:r>
+        <w:rPr/>
+        <w:t xml:space="preserve">yang ditawarkannya. Keunggulan </w:t>
+      </w:r>
+      <w:r>
+        <w:rPr/>
+        <w:t xml:space="preserve">dari menggunakan algoritma ini adalah </w:t>
+      </w:r>
+      <w:r>
+        <w:rPr/>
+        <w:t>(1) FP-</w:t>
+      </w:r>
+      <w:r>
+        <w:rPr>
+          <w:i/>
+          <w:iCs/>
+        </w:rPr>
+        <w:t>growth</w:t>
+      </w:r>
+      <w:r>
+        <w:rPr/>
+        <w:t xml:space="preserve"> dapat membuat sturktur FP-</w:t>
+      </w:r>
+      <w:r>
+        <w:rPr>
+          <w:i/>
+          <w:iCs/>
+        </w:rPr>
+        <w:t>Tree</w:t>
+      </w:r>
+      <w:r>
+        <w:rPr/>
+        <w:t xml:space="preserve"> yang lengkap dan biasanya lebih kecil dari database aslinya sehingga mengurangi biaya scanning database pada proses pengolahan data, (2) FP-</w:t>
+      </w:r>
+      <w:r>
+        <w:rPr>
+          <w:i/>
+          <w:iCs/>
+        </w:rPr>
+        <w:t>growth</w:t>
+      </w:r>
+      <w:r>
+        <w:rPr/>
+        <w:t xml:space="preserve">  menggunakan pola metode </w:t>
+      </w:r>
+      <w:r>
+        <w:rPr>
+          <w:i/>
+          <w:iCs/>
+        </w:rPr>
+        <w:t>growth</w:t>
+      </w:r>
+      <w:r>
+        <w:rPr>
+          <w:i w:val="false"/>
+          <w:iCs w:val="false"/>
+        </w:rPr>
+        <w:t xml:space="preserve"> yang menghindari biaya generasi kandidat dan diuji dengan meng-</w:t>
+      </w:r>
+      <w:r>
+        <w:rPr>
+          <w:i/>
+          <w:iCs/>
+        </w:rPr>
+        <w:t>concat</w:t>
+      </w:r>
+      <w:r>
+        <w:rPr>
+          <w:i w:val="false"/>
+          <w:iCs w:val="false"/>
+        </w:rPr>
+        <w:t xml:space="preserve"> 1-itemset secara berkala, (3)  </w:t>
+      </w:r>
+      <w:r>
+        <w:rPr>
+          <w:i w:val="false"/>
+          <w:iCs w:val="false"/>
+        </w:rPr>
+        <w:t>FP-</w:t>
+      </w:r>
+      <w:r>
+        <w:rPr>
+          <w:i/>
+          <w:iCs/>
+        </w:rPr>
+        <w:t>growth</w:t>
+      </w:r>
+      <w:r>
+        <w:rPr>
+          <w:i w:val="false"/>
+          <w:iCs w:val="false"/>
+        </w:rPr>
+        <w:t xml:space="preserve"> </w:t>
+      </w:r>
+      <w:r>
+        <w:rPr>
+          <w:i w:val="false"/>
+          <w:iCs w:val="false"/>
+        </w:rPr>
+        <w:t xml:space="preserve">menggunakan partitioning-based metode divide-and-conquer yang berdampakkan </w:t>
+      </w:r>
+      <w:r>
+        <w:rPr>
+          <w:i w:val="false"/>
+          <w:iCs w:val="false"/>
+        </w:rPr>
+        <w:t xml:space="preserve">mengurangi sebagian besar ukuran basis pola </w:t>
+      </w:r>
+      <w:r>
+        <w:rPr>
+          <w:i w:val="false"/>
+          <w:iCs w:val="false"/>
+        </w:rPr>
+        <w:t>kodisional</w:t>
+      </w:r>
+      <w:r>
+        <w:rPr>
+          <w:i w:val="false"/>
+          <w:iCs w:val="false"/>
+        </w:rPr>
+        <w:t xml:space="preserve"> berikutnya dan Fp-</w:t>
+      </w:r>
+      <w:r>
+        <w:rPr>
+          <w:i/>
+          <w:iCs/>
+        </w:rPr>
+        <w:t>Tree</w:t>
+      </w:r>
+      <w:r>
+        <w:rPr>
+          <w:i w:val="false"/>
+          <w:iCs w:val="false"/>
+        </w:rPr>
+        <w:t xml:space="preserve"> </w:t>
+      </w:r>
+      <w:r>
+        <w:rPr>
+          <w:i w:val="false"/>
+          <w:iCs w:val="false"/>
+        </w:rPr>
+        <w:t>kondisional</w:t>
+      </w:r>
+      <w:r>
+        <w:rPr>
+          <w:i w:val="false"/>
+          <w:iCs w:val="false"/>
+        </w:rPr>
         <w:t>.</w:t>
+      </w:r>
+    </w:p>
+    <w:p>
+      <w:pPr>
+        <w:pStyle w:val="Normal"/>
+        <w:spacing w:before="0" w:after="0"/>
+        <w:jc w:val="both"/>
+        <w:rPr/>
+      </w:pPr>
+      <w:r>
+        <w:rPr/>
+      </w:r>
+    </w:p>
+    <w:p>
+      <w:pPr>
+        <w:pStyle w:val="Normal"/>
+        <w:spacing w:before="0" w:after="0"/>
+        <w:jc w:val="both"/>
+        <w:rPr/>
+      </w:pPr>
+      <w:r>
+        <w:rPr/>
+        <w:tab/>
+        <w:t xml:space="preserve">Jadi, kesimpulan dari paper ini adalah </w:t>
+      </w:r>
+      <w:r>
+        <w:rPr/>
+        <w:t>mengajukan</w:t>
+      </w:r>
+      <w:r>
+        <w:rPr/>
+        <w:t xml:space="preserve"> </w:t>
+      </w:r>
+      <w:r>
+        <w:rPr/>
+        <w:t xml:space="preserve">sebuah stuktur data baru untuk kompresi penyimpanan, informasi krusial mengenai </w:t>
+      </w:r>
+      <w:r>
+        <w:rPr>
+          <w:i/>
+          <w:iCs/>
+        </w:rPr>
+        <w:t xml:space="preserve">frequent </w:t>
+      </w:r>
+      <w:r>
+        <w:rPr>
+          <w:i w:val="false"/>
+          <w:iCs w:val="false"/>
+        </w:rPr>
+        <w:t xml:space="preserve">pattern dan mengembangkan metode </w:t>
+      </w:r>
+      <w:r>
+        <w:rPr>
+          <w:i/>
+          <w:iCs/>
+        </w:rPr>
+        <w:t>pattern growth</w:t>
+      </w:r>
+      <w:r>
+        <w:rPr>
+          <w:i w:val="false"/>
+          <w:iCs w:val="false"/>
+        </w:rPr>
+        <w:t xml:space="preserve"> yaitu FP-</w:t>
+      </w:r>
+      <w:r>
+        <w:rPr>
+          <w:i/>
+          <w:iCs/>
+        </w:rPr>
+        <w:t>growth</w:t>
+      </w:r>
+      <w:r>
+        <w:rPr>
+          <w:i w:val="false"/>
+          <w:iCs w:val="false"/>
+        </w:rPr>
+        <w:t xml:space="preserve"> untuk efisiensi pengolahan </w:t>
+      </w:r>
+      <w:r>
+        <w:rPr>
+          <w:i/>
+          <w:iCs/>
+        </w:rPr>
+        <w:t xml:space="preserve">frequent pattern </w:t>
+      </w:r>
+      <w:r>
+        <w:rPr>
+          <w:i w:val="false"/>
+          <w:iCs w:val="false"/>
+        </w:rPr>
+        <w:t xml:space="preserve">di sebuah database yang besar. </w:t>
+      </w:r>
+      <w:r>
+        <w:rPr>
+          <w:i w:val="false"/>
+          <w:iCs w:val="false"/>
+        </w:rPr>
+        <w:t>J</w:t>
+      </w:r>
+      <w:r>
+        <w:rPr>
+          <w:i w:val="false"/>
+          <w:iCs w:val="false"/>
+        </w:rPr>
+        <w:t xml:space="preserve">ika dibandingkan dengan metode </w:t>
+      </w:r>
+      <w:r>
+        <w:rPr>
+          <w:i/>
+          <w:iCs w:val="false"/>
+        </w:rPr>
+        <w:t>Apriori</w:t>
+      </w:r>
+      <w:r>
+        <w:rPr>
+          <w:i w:val="false"/>
+          <w:iCs w:val="false"/>
+        </w:rPr>
+        <w:t xml:space="preserve"> dan </w:t>
+      </w:r>
+      <w:r>
+        <w:rPr>
+          <w:i/>
+          <w:iCs w:val="false"/>
+        </w:rPr>
+        <w:t>Tree Projection</w:t>
+      </w:r>
+      <w:r>
+        <w:rPr>
+          <w:i w:val="false"/>
+          <w:iCs w:val="false"/>
+        </w:rPr>
+        <w:t>, FP-</w:t>
+      </w:r>
+      <w:r>
+        <w:rPr>
+          <w:i/>
+          <w:iCs w:val="false"/>
+        </w:rPr>
+        <w:t>Tree</w:t>
+      </w:r>
+      <w:r>
+        <w:rPr>
+          <w:i w:val="false"/>
+          <w:iCs w:val="false"/>
+        </w:rPr>
+        <w:t xml:space="preserve"> termasuk algoritma yang lebih cepat daripada kedua algoritma tersebut.</w:t>
       </w:r>
     </w:p>
     <w:sectPr>
+      <w:type w:val="nextPage"/>
       <w:pgSz w:w="12240" w:h="15840"/>
-      <w:pgMar w:top="1440" w:right="1440" w:bottom="1440" w:left="1440" w:header="720" w:footer="720" w:gutter="0"/>
-      <w:cols w:space="720"/>
-      <w:docGrid w:linePitch="360"/>
+      <w:pgMar w:left="1440" w:right="1440" w:header="0" w:top="1440" w:footer="0" w:bottom="1440" w:gutter="0"/>
+      <w:pgNumType w:fmt="decimal"/>
+      <w:formProt w:val="false"/>
+      <w:textDirection w:val="lrTb"/>
+      <w:docGrid w:type="default" w:linePitch="360" w:charSpace="4294965247"/>
     </w:sectPr>
   </w:body>
 </w:document>
 </file>
 
 <file path=word/styles.xml><?xml version="1.0" encoding="utf-8"?>
-<w:styles xmlns:mc="http://schemas.openxmlformats.org/markup-compatibility/2006" xmlns:r="http://schemas.openxmlformats.org/officeDocument/2006/relationships" xmlns:w="http://schemas.openxmlformats.org/wordprocessingml/2006/main" xmlns:w14="http://schemas.microsoft.com/office/word/2010/wordml" xmlns:w15="http://schemas.microsoft.com/office/word/2012/wordml" xmlns:w16se="http://schemas.microsoft.com/office/word/2015/wordml/symex" mc:Ignorable="w14 w15 w16se">
+<w:styles xmlns:w="http://schemas.openxmlformats.org/wordprocessingml/2006/main" xmlns:w14="http://schemas.microsoft.com/office/word/2010/wordml" xmlns:mc="http://schemas.openxmlformats.org/markup-compatibility/2006" mc:Ignorable="w14">
   <w:docDefaults>
     <w:rPrDefault>
       <w:rPr>
-        <w:rFonts w:asciiTheme="minorHAnsi" w:eastAsiaTheme="minorHAnsi" w:hAnsiTheme="minorHAnsi" w:cstheme="minorBidi"/>
+        <w:rFonts w:ascii="Calibri" w:hAnsi="Calibri" w:eastAsia="Calibri" w:cs="" w:asciiTheme="minorHAnsi" w:cstheme="minorBidi" w:eastAsiaTheme="minorHAnsi" w:hAnsiTheme="minorHAnsi"/>
         <w:sz w:val="22"/>
         <w:szCs w:val="22"/>
         <w:lang w:val="en-US" w:eastAsia="en-US" w:bidi="ar-SA"/>
       </w:rPr>
     </w:rPrDefault>
     <w:pPrDefault>
-      <w:pPr>
-        <w:spacing w:after="160" w:line="259" w:lineRule="auto"/>
-      </w:pPr>
+      <w:pPr/>
     </w:pPrDefault>
   </w:docDefaults>
   <w:latentStyles w:defLockedState="0" w:defUIPriority="99" w:defSemiHidden="0" w:defUnhideWhenUsed="0" w:defQFormat="0" w:count="374">
     <w:lsdException w:name="Normal" w:uiPriority="0" w:qFormat="1"/>
     <w:lsdException w:name="heading 1" w:uiPriority="9" w:qFormat="1"/>
-    <w:lsdException w:name="heading 2" w:semiHidden="1" w:uiPriority="9" w:unhideWhenUsed="1" w:qFormat="1"/>
-    <w:lsdException w:name="heading 3" w:semiHidden="1" w:uiPriority="9" w:unhideWhenUsed="1" w:qFormat="1"/>
-    <w:lsdException w:name="heading 4" w:semiHidden="1" w:uiPriority="9" w:unhideWhenUsed="1" w:qFormat="1"/>
-    <w:lsdException w:name="heading 5" w:semiHidden="1" w:uiPriority="9" w:unhideWhenUsed="1" w:qFormat="1"/>
-    <w:lsdException w:name="heading 6" w:semiHidden="1" w:uiPriority="9" w:unhideWhenUsed="1" w:qFormat="1"/>
-    <w:lsdException w:name="heading 7" w:semiHidden="1" w:uiPriority="9" w:unhideWhenUsed="1" w:qFormat="1"/>
-    <w:lsdException w:name="heading 8" w:semiHidden="1" w:uiPriority="9" w:unhideWhenUsed="1" w:qFormat="1"/>
-    <w:lsdException w:name="heading 9" w:semiHidden="1" w:uiPriority="9" w:unhideWhenUsed="1" w:qFormat="1"/>
+    <w:lsdException w:name="heading 2" w:uiPriority="9" w:semiHidden="1" w:unhideWhenUsed="1" w:qFormat="1"/>
+    <w:lsdException w:name="heading 3" w:uiPriority="9" w:semiHidden="1" w:unhideWhenUsed="1" w:qFormat="1"/>
+    <w:lsdException w:name="heading 4" w:uiPriority="9" w:semiHidden="1" w:unhideWhenUsed="1" w:qFormat="1"/>
+    <w:lsdException w:name="heading 5" w:uiPriority="9" w:semiHidden="1" w:unhideWhenUsed="1" w:qFormat="1"/>
+    <w:lsdException w:name="heading 6" w:uiPriority="9" w:semiHidden="1" w:unhideWhenUsed="1" w:qFormat="1"/>
+    <w:lsdException w:name="heading 7" w:uiPriority="9" w:semiHidden="1" w:unhideWhenUsed="1" w:qFormat="1"/>
+    <w:lsdException w:name="heading 8" w:uiPriority="9" w:semiHidden="1" w:unhideWhenUsed="1" w:qFormat="1"/>
+    <w:lsdException w:name="heading 9" w:uiPriority="9" w:semiHidden="1" w:unhideWhenUsed="1" w:qFormat="1"/>
     <w:lsdException w:name="index 1" w:semiHidden="1" w:unhideWhenUsed="1"/>
     <w:lsdException w:name="index 2" w:semiHidden="1" w:unhideWhenUsed="1"/>
     <w:lsdException w:name="index 3" w:semiHidden="1" w:unhideWhenUsed="1"/>
@@ -418,22 +863,22 @@
     <w:lsdException w:name="index 7" w:semiHidden="1" w:unhideWhenUsed="1"/>
     <w:lsdException w:name="index 8" w:semiHidden="1" w:unhideWhenUsed="1"/>
     <w:lsdException w:name="index 9" w:semiHidden="1" w:unhideWhenUsed="1"/>
-    <w:lsdException w:name="toc 1" w:semiHidden="1" w:uiPriority="39" w:unhideWhenUsed="1"/>
-    <w:lsdException w:name="toc 2" w:semiHidden="1" w:uiPriority="39" w:unhideWhenUsed="1"/>
-    <w:lsdException w:name="toc 3" w:semiHidden="1" w:uiPriority="39" w:unhideWhenUsed="1"/>
-    <w:lsdException w:name="toc 4" w:semiHidden="1" w:uiPriority="39" w:unhideWhenUsed="1"/>
-    <w:lsdException w:name="toc 5" w:semiHidden="1" w:uiPriority="39" w:unhideWhenUsed="1"/>
-    <w:lsdException w:name="toc 6" w:semiHidden="1" w:uiPriority="39" w:unhideWhenUsed="1"/>
-    <w:lsdException w:name="toc 7" w:semiHidden="1" w:uiPriority="39" w:unhideWhenUsed="1"/>
-    <w:lsdException w:name="toc 8" w:semiHidden="1" w:uiPriority="39" w:unhideWhenUsed="1"/>
-    <w:lsdException w:name="toc 9" w:semiHidden="1" w:uiPriority="39" w:unhideWhenUsed="1"/>
+    <w:lsdException w:name="toc 1" w:uiPriority="39" w:semiHidden="1" w:unhideWhenUsed="1"/>
+    <w:lsdException w:name="toc 2" w:uiPriority="39" w:semiHidden="1" w:unhideWhenUsed="1"/>
+    <w:lsdException w:name="toc 3" w:uiPriority="39" w:semiHidden="1" w:unhideWhenUsed="1"/>
+    <w:lsdException w:name="toc 4" w:uiPriority="39" w:semiHidden="1" w:unhideWhenUsed="1"/>
+    <w:lsdException w:name="toc 5" w:uiPriority="39" w:semiHidden="1" w:unhideWhenUsed="1"/>
+    <w:lsdException w:name="toc 6" w:uiPriority="39" w:semiHidden="1" w:unhideWhenUsed="1"/>
+    <w:lsdException w:name="toc 7" w:uiPriority="39" w:semiHidden="1" w:unhideWhenUsed="1"/>
+    <w:lsdException w:name="toc 8" w:uiPriority="39" w:semiHidden="1" w:unhideWhenUsed="1"/>
+    <w:lsdException w:name="toc 9" w:uiPriority="39" w:semiHidden="1" w:unhideWhenUsed="1"/>
     <w:lsdException w:name="Normal Indent" w:semiHidden="1" w:unhideWhenUsed="1"/>
     <w:lsdException w:name="footnote text" w:semiHidden="1" w:unhideWhenUsed="1"/>
     <w:lsdException w:name="annotation text" w:semiHidden="1" w:unhideWhenUsed="1"/>
     <w:lsdException w:name="header" w:semiHidden="1" w:unhideWhenUsed="1"/>
     <w:lsdException w:name="footer" w:semiHidden="1" w:unhideWhenUsed="1"/>
     <w:lsdException w:name="index heading" w:semiHidden="1" w:unhideWhenUsed="1"/>
-    <w:lsdException w:name="caption" w:semiHidden="1" w:uiPriority="35" w:unhideWhenUsed="1" w:qFormat="1"/>
+    <w:lsdException w:name="caption" w:uiPriority="35" w:semiHidden="1" w:unhideWhenUsed="1" w:qFormat="1"/>
     <w:lsdException w:name="table of figures" w:semiHidden="1" w:unhideWhenUsed="1"/>
     <w:lsdException w:name="envelope address" w:semiHidden="1" w:unhideWhenUsed="1"/>
     <w:lsdException w:name="envelope return" w:semiHidden="1" w:unhideWhenUsed="1"/>
@@ -464,7 +909,7 @@
     <w:lsdException w:name="Title" w:uiPriority="10" w:qFormat="1"/>
     <w:lsdException w:name="Closing" w:semiHidden="1" w:unhideWhenUsed="1"/>
     <w:lsdException w:name="Signature" w:semiHidden="1" w:unhideWhenUsed="1"/>
-    <w:lsdException w:name="Default Paragraph Font" w:semiHidden="1" w:uiPriority="1" w:unhideWhenUsed="1"/>
+    <w:lsdException w:name="Default Paragraph Font" w:uiPriority="1" w:semiHidden="1" w:unhideWhenUsed="1"/>
     <w:lsdException w:name="Body Text" w:semiHidden="1" w:unhideWhenUsed="1"/>
     <w:lsdException w:name="Body Text Indent" w:semiHidden="1" w:unhideWhenUsed="1"/>
     <w:lsdException w:name="List Continue" w:semiHidden="1" w:unhideWhenUsed="1"/>
@@ -664,8 +1109,8 @@
     <w:lsdException w:name="Subtle Reference" w:uiPriority="31" w:qFormat="1"/>
     <w:lsdException w:name="Intense Reference" w:uiPriority="32" w:qFormat="1"/>
     <w:lsdException w:name="Book Title" w:uiPriority="33" w:qFormat="1"/>
-    <w:lsdException w:name="Bibliography" w:semiHidden="1" w:uiPriority="37" w:unhideWhenUsed="1"/>
-    <w:lsdException w:name="TOC Heading" w:semiHidden="1" w:uiPriority="39" w:unhideWhenUsed="1" w:qFormat="1"/>
+    <w:lsdException w:name="Bibliography" w:uiPriority="37" w:semiHidden="1" w:unhideWhenUsed="1"/>
+    <w:lsdException w:name="TOC Heading" w:uiPriority="39" w:semiHidden="1" w:unhideWhenUsed="1" w:qFormat="1"/>
     <w:lsdException w:name="Plain Table 1" w:uiPriority="41"/>
     <w:lsdException w:name="Plain Table 2" w:uiPriority="42"/>
     <w:lsdException w:name="Plain Table 3" w:uiPriority="43"/>
@@ -774,15 +1219,95 @@
     <w:lsdException w:name="Smart Hyperlink" w:semiHidden="1" w:unhideWhenUsed="1"/>
     <w:lsdException w:name="Hashtag" w:semiHidden="1" w:unhideWhenUsed="1"/>
   </w:latentStyles>
-  <w:style w:type="paragraph" w:default="1" w:styleId="Normal">
+  <w:style w:type="paragraph" w:styleId="Normal" w:default="1">
     <w:name w:val="Normal"/>
     <w:qFormat/>
+    <w:pPr>
+      <w:widowControl/>
+      <w:bidi w:val="0"/>
+      <w:spacing w:lineRule="auto" w:line="259" w:before="0" w:after="160"/>
+      <w:jc w:val="left"/>
+    </w:pPr>
+    <w:rPr>
+      <w:rFonts w:ascii="Calibri" w:hAnsi="Calibri" w:eastAsia="Calibri" w:cs="" w:asciiTheme="minorHAnsi" w:cstheme="minorBidi" w:eastAsiaTheme="minorHAnsi" w:hAnsiTheme="minorHAnsi"/>
+      <w:color w:val="auto"/>
+      <w:sz w:val="22"/>
+      <w:szCs w:val="22"/>
+      <w:lang w:val="en-US" w:eastAsia="en-US" w:bidi="ar-SA"/>
+    </w:rPr>
   </w:style>
-  <w:style w:type="character" w:default="1" w:styleId="DefaultParagraphFont">
+  <w:style w:type="character" w:styleId="DefaultParagraphFont" w:default="1">
     <w:name w:val="Default Paragraph Font"/>
     <w:uiPriority w:val="1"/>
     <w:semiHidden/>
     <w:unhideWhenUsed/>
+    <w:qFormat/>
+    <w:rPr/>
+  </w:style>
+  <w:style w:type="paragraph" w:styleId="Heading">
+    <w:name w:val="Heading"/>
+    <w:basedOn w:val="Normal"/>
+    <w:next w:val="TextBody"/>
+    <w:qFormat/>
+    <w:pPr>
+      <w:keepNext/>
+      <w:spacing w:before="240" w:after="120"/>
+    </w:pPr>
+    <w:rPr>
+      <w:rFonts w:ascii="Liberation Sans" w:hAnsi="Liberation Sans" w:eastAsia="Noto Sans CJK SC Regular" w:cs="FreeSans"/>
+      <w:sz w:val="28"/>
+      <w:szCs w:val="28"/>
+    </w:rPr>
+  </w:style>
+  <w:style w:type="paragraph" w:styleId="TextBody">
+    <w:name w:val="Body Text"/>
+    <w:basedOn w:val="Normal"/>
+    <w:pPr>
+      <w:spacing w:lineRule="auto" w:line="288" w:before="0" w:after="140"/>
+    </w:pPr>
+    <w:rPr/>
+  </w:style>
+  <w:style w:type="paragraph" w:styleId="List">
+    <w:name w:val="List"/>
+    <w:basedOn w:val="TextBody"/>
+    <w:pPr/>
+    <w:rPr>
+      <w:rFonts w:cs="FreeSans"/>
+    </w:rPr>
+  </w:style>
+  <w:style w:type="paragraph" w:styleId="Caption">
+    <w:name w:val="Caption"/>
+    <w:basedOn w:val="Normal"/>
+    <w:qFormat/>
+    <w:pPr>
+      <w:suppressLineNumbers/>
+      <w:spacing w:before="120" w:after="120"/>
+    </w:pPr>
+    <w:rPr>
+      <w:rFonts w:cs="FreeSans"/>
+      <w:i/>
+      <w:iCs/>
+      <w:sz w:val="24"/>
+      <w:szCs w:val="24"/>
+    </w:rPr>
+  </w:style>
+  <w:style w:type="paragraph" w:styleId="Index">
+    <w:name w:val="Index"/>
+    <w:basedOn w:val="Normal"/>
+    <w:qFormat/>
+    <w:pPr>
+      <w:suppressLineNumbers/>
+    </w:pPr>
+    <w:rPr>
+      <w:rFonts w:cs="FreeSans"/>
+    </w:rPr>
+  </w:style>
+  <w:style w:type="numbering" w:styleId="NoList" w:default="1">
+    <w:name w:val="No List"/>
+    <w:uiPriority w:val="99"/>
+    <w:semiHidden/>
+    <w:unhideWhenUsed/>
+    <w:qFormat/>
   </w:style>
   <w:style w:type="table" w:default="1" w:styleId="TableNormal">
     <w:name w:val="Normal Table"/>
@@ -798,12 +1323,6 @@
         <w:right w:w="108" w:type="dxa"/>
       </w:tblCellMar>
     </w:tblPr>
-  </w:style>
-  <w:style w:type="numbering" w:default="1" w:styleId="NoList">
-    <w:name w:val="No List"/>
-    <w:uiPriority w:val="99"/>
-    <w:semiHidden/>
-    <w:unhideWhenUsed/>
   </w:style>
 </w:styles>
 </file>
